--- a/Group Contract - Draft.docx
+++ b/Group Contract - Draft.docx
@@ -742,7 +742,6 @@
               <w:rPr>
                 <w:spacing w:val="0"/>
                 <w:position w:val="0"/>
-                <w:shd w:fill="auto" w:val="clear"/>
               </w:rPr>
             </w:pPr>
             <w:r>
@@ -783,7 +782,6 @@
               <w:rPr>
                 <w:spacing w:val="0"/>
                 <w:position w:val="0"/>
-                <w:shd w:fill="auto" w:val="clear"/>
               </w:rPr>
             </w:pPr>
             <w:r>
@@ -824,7 +822,6 @@
               <w:rPr>
                 <w:spacing w:val="0"/>
                 <w:position w:val="0"/>
-                <w:shd w:fill="auto" w:val="clear"/>
               </w:rPr>
             </w:pPr>
             <w:r>
@@ -865,7 +862,6 @@
               <w:rPr>
                 <w:spacing w:val="0"/>
                 <w:position w:val="0"/>
-                <w:shd w:fill="auto" w:val="clear"/>
               </w:rPr>
             </w:pPr>
             <w:r>
@@ -912,7 +908,6 @@
               <w:rPr>
                 <w:spacing w:val="0"/>
                 <w:position w:val="0"/>
-                <w:shd w:fill="auto" w:val="clear"/>
               </w:rPr>
             </w:pPr>
             <w:r>
@@ -978,7 +973,6 @@
               <w:rPr>
                 <w:spacing w:val="0"/>
                 <w:position w:val="0"/>
-                <w:shd w:fill="auto" w:val="clear"/>
               </w:rPr>
             </w:pPr>
             <w:r>
@@ -1044,7 +1038,6 @@
               <w:rPr>
                 <w:spacing w:val="0"/>
                 <w:position w:val="0"/>
-                <w:shd w:fill="auto" w:val="clear"/>
               </w:rPr>
             </w:pPr>
             <w:r>
@@ -1122,7 +1115,6 @@
               <w:rPr>
                 <w:spacing w:val="0"/>
                 <w:position w:val="0"/>
-                <w:shd w:fill="auto" w:val="clear"/>
               </w:rPr>
             </w:pPr>
             <w:r>
@@ -1162,7 +1154,6 @@
               <w:rPr>
                 <w:spacing w:val="0"/>
                 <w:position w:val="0"/>
-                <w:shd w:fill="auto" w:val="clear"/>
               </w:rPr>
             </w:pPr>
             <w:r>
@@ -1202,7 +1193,6 @@
               <w:rPr>
                 <w:spacing w:val="0"/>
                 <w:position w:val="0"/>
-                <w:shd w:fill="auto" w:val="clear"/>
               </w:rPr>
             </w:pPr>
             <w:r>
@@ -1280,7 +1270,6 @@
               <w:rPr>
                 <w:spacing w:val="0"/>
                 <w:position w:val="0"/>
-                <w:shd w:fill="auto" w:val="clear"/>
               </w:rPr>
             </w:pPr>
             <w:r>
@@ -1320,7 +1309,6 @@
               <w:rPr>
                 <w:spacing w:val="0"/>
                 <w:position w:val="0"/>
-                <w:shd w:fill="auto" w:val="clear"/>
               </w:rPr>
             </w:pPr>
             <w:r>
@@ -1360,7 +1348,6 @@
               <w:rPr>
                 <w:spacing w:val="0"/>
                 <w:position w:val="0"/>
-                <w:shd w:fill="auto" w:val="clear"/>
               </w:rPr>
             </w:pPr>
             <w:r>
@@ -1438,7 +1425,6 @@
               <w:rPr>
                 <w:spacing w:val="0"/>
                 <w:position w:val="0"/>
-                <w:shd w:fill="auto" w:val="clear"/>
               </w:rPr>
             </w:pPr>
             <w:r>
@@ -1504,7 +1490,6 @@
               <w:rPr>
                 <w:spacing w:val="0"/>
                 <w:position w:val="0"/>
-                <w:shd w:fill="auto" w:val="clear"/>
               </w:rPr>
             </w:pPr>
             <w:r>
@@ -1570,7 +1555,6 @@
               <w:rPr>
                 <w:spacing w:val="0"/>
                 <w:position w:val="0"/>
-                <w:shd w:fill="auto" w:val="clear"/>
               </w:rPr>
             </w:pPr>
             <w:r>
@@ -1648,7 +1632,6 @@
               <w:rPr>
                 <w:spacing w:val="0"/>
                 <w:position w:val="0"/>
-                <w:shd w:fill="auto" w:val="clear"/>
               </w:rPr>
             </w:pPr>
             <w:r>
@@ -1740,7 +1723,6 @@
               <w:rPr>
                 <w:spacing w:val="0"/>
                 <w:position w:val="0"/>
-                <w:shd w:fill="auto" w:val="clear"/>
               </w:rPr>
             </w:pPr>
             <w:r>
@@ -1832,7 +1814,6 @@
               <w:rPr>
                 <w:spacing w:val="0"/>
                 <w:position w:val="0"/>
-                <w:shd w:fill="auto" w:val="clear"/>
               </w:rPr>
             </w:pPr>
             <w:r>
@@ -1910,7 +1891,6 @@
               <w:rPr>
                 <w:spacing w:val="0"/>
                 <w:position w:val="0"/>
-                <w:shd w:fill="auto" w:val="clear"/>
               </w:rPr>
             </w:pPr>
             <w:r>
@@ -1950,7 +1930,6 @@
               <w:rPr>
                 <w:spacing w:val="0"/>
                 <w:position w:val="0"/>
-                <w:shd w:fill="auto" w:val="clear"/>
               </w:rPr>
             </w:pPr>
             <w:r>
@@ -1990,7 +1969,6 @@
               <w:rPr>
                 <w:spacing w:val="0"/>
                 <w:position w:val="0"/>
-                <w:shd w:fill="auto" w:val="clear"/>
               </w:rPr>
             </w:pPr>
             <w:r>
@@ -2078,7 +2056,7 @@
           <w:sz w:val="22"/>
           <w:shd w:fill="auto" w:val="clear"/>
         </w:rPr>
-        <w:t xml:space="preserve">test</w:t>
+        <w:t xml:space="preserve">test1</w:t>
       </w:r>
     </w:p>
   </w:body>

--- a/Group Contract - Draft.docx
+++ b/Group Contract - Draft.docx
@@ -1859,6 +1859,15 @@
                 <w:shd w:fill="auto" w:val="clear"/>
               </w:rPr>
             </w:pPr>
+            <w:r>
+              <w:object w:dxaOrig="1934" w:dyaOrig="1049">
+                <v:rect xmlns:o="urn:schemas-microsoft-com:office:office" xmlns:v="urn:schemas-microsoft-com:vml" id="rectole0000000000" style="width:96.700000pt;height:52.450000pt" o:preferrelative="t" o:ole="">
+                  <o:lock v:ext="edit"/>
+                  <v:imagedata xmlns:r="http://schemas.openxmlformats.org/officeDocument/2006/relationships" r:id="docRId1" o:title=""/>
+                </v:rect>
+                <o:OLEObject xmlns:r="http://schemas.openxmlformats.org/officeDocument/2006/relationships" xmlns:o="urn:schemas-microsoft-com:office:office" Type="Embed" ProgID="StaticMetafile" DrawAspect="Content" ObjectID="0000000000" ShapeID="rectole0000000000" r:id="docRId0"/>
+              </w:object>
+            </w:r>
           </w:p>
         </w:tc>
       </w:tr>
@@ -2047,17 +2056,6 @@
           <w:shd w:fill="auto" w:val="clear"/>
         </w:rPr>
       </w:pPr>
-      <w:r>
-        <w:rPr>
-          <w:rFonts w:ascii="Calibri" w:hAnsi="Calibri" w:cs="Calibri" w:eastAsia="Calibri"/>
-          <w:color w:val="auto"/>
-          <w:spacing w:val="0"/>
-          <w:position w:val="0"/>
-          <w:sz w:val="22"/>
-          <w:shd w:fill="auto" w:val="clear"/>
-        </w:rPr>
-        <w:t xml:space="preserve">test1</w:t>
-      </w:r>
     </w:p>
   </w:body>
 </w:document>
